--- a/Project Documentation/SRS.docx
+++ b/Project Documentation/SRS.docx
@@ -45,7 +45,7 @@
           <w:lang w:val="sl-SI"/>
         </w:rPr>
         <w:drawing>
-          <wp:inline distT="0" distB="0" distL="0" distR="0" wp14:anchorId="23C11BB5" wp14:editId="20F757A1">
+          <wp:inline distT="0" distB="0" distL="0" distR="0" wp14:anchorId="23C11BB5" wp14:editId="78098753">
             <wp:extent cx="2498583" cy="1365002"/>
             <wp:effectExtent l="0" t="0" r="3810" b="0"/>
             <wp:docPr id="68" name="Picture 68" descr="FERI Maribor"/>
@@ -4075,24 +4075,14 @@
       <w:r>
         <w:t xml:space="preserve">Slika </w:t>
       </w:r>
-      <w:r>
-        <w:fldChar w:fldCharType="begin"/>
-      </w:r>
-      <w:r>
-        <w:instrText xml:space="preserve"> SEQ Slika \* ARABIC </w:instrText>
-      </w:r>
-      <w:r>
-        <w:fldChar w:fldCharType="separate"/>
-      </w:r>
-      <w:r>
-        <w:rPr>
-          <w:noProof/>
-        </w:rPr>
-        <w:t>1</w:t>
-      </w:r>
-      <w:r>
-        <w:fldChar w:fldCharType="end"/>
-      </w:r>
+      <w:fldSimple w:instr=" SEQ Slika \* ARABIC ">
+        <w:r>
+          <w:rPr>
+            <w:noProof/>
+          </w:rPr>
+          <w:t>1</w:t>
+        </w:r>
+      </w:fldSimple>
       <w:r>
         <w:rPr>
           <w:lang w:val="en-US"/>
@@ -4397,6 +4387,9 @@
           <w:numId w:val="43"/>
         </w:numPr>
         <w:rPr>
+          <w:color w:val="1F3763" w:themeColor="accent1" w:themeShade="7F"/>
+          <w:sz w:val="24"/>
+          <w:szCs w:val="24"/>
           <w:lang w:val="hr-HR"/>
         </w:rPr>
       </w:pPr>
@@ -4438,6 +4431,13 @@
       </w:r>
       <w:bookmarkEnd w:id="14"/>
       <w:proofErr w:type="spellEnd"/>
+    </w:p>
+    <w:p>
+      <w:pPr>
+        <w:rPr>
+          <w:lang w:val="hr-HR"/>
+        </w:rPr>
+      </w:pPr>
     </w:p>
     <w:p>
       <w:pPr>
@@ -4450,297 +4450,220 @@
           <w:lang w:val="hr-HR"/>
         </w:rPr>
       </w:pPr>
-      <w:bookmarkStart w:id="15" w:name="_Toc143626597"/>
+      <w:bookmarkStart w:id="15" w:name="_Toc143626599"/>
       <w:proofErr w:type="spellStart"/>
       <w:r>
         <w:rPr>
           <w:lang w:val="hr-HR"/>
         </w:rPr>
-        <w:t>Uporabniški</w:t>
+        <w:t>Lasten</w:t>
       </w:r>
       <w:proofErr w:type="spellEnd"/>
       <w:r>
         <w:rPr>
           <w:lang w:val="hr-HR"/>
         </w:rPr>
+        <w:t xml:space="preserve"> programski jezik</w:t>
+      </w:r>
+      <w:bookmarkEnd w:id="15"/>
+    </w:p>
+    <w:p>
+      <w:pPr>
+        <w:rPr>
+          <w:lang w:val="hr-HR"/>
+        </w:rPr>
+      </w:pPr>
+    </w:p>
+    <w:p>
+      <w:pPr>
+        <w:ind w:firstLine="360"/>
+      </w:pPr>
+      <w:r>
+        <w:lastRenderedPageBreak/>
+        <w:t xml:space="preserve">Virtual Runner" </w:t>
+      </w:r>
+      <w:proofErr w:type="spellStart"/>
+      <w:r>
+        <w:rPr>
+          <w:lang w:val="en-US"/>
+        </w:rPr>
+        <w:t>bo</w:t>
+      </w:r>
+      <w:proofErr w:type="spellEnd"/>
+      <w:r>
         <w:t xml:space="preserve"> </w:t>
       </w:r>
       <w:proofErr w:type="spellStart"/>
       <w:r>
         <w:rPr>
-          <w:lang w:val="hr-HR"/>
-        </w:rPr>
-        <w:t>vmesniki</w:t>
-      </w:r>
-      <w:bookmarkEnd w:id="15"/>
+          <w:lang w:val="en-US"/>
+        </w:rPr>
+        <w:t>uporabljal</w:t>
+      </w:r>
       <w:proofErr w:type="spellEnd"/>
-    </w:p>
-    <w:p>
-      <w:pPr>
-        <w:rPr>
-          <w:lang w:val="hr-HR"/>
-        </w:rPr>
-      </w:pPr>
-    </w:p>
-    <w:p>
-      <w:pPr>
-        <w:pStyle w:val="Heading3"/>
-        <w:numPr>
-          <w:ilvl w:val="2"/>
-          <w:numId w:val="43"/>
-        </w:numPr>
-        <w:rPr>
-          <w:lang w:val="hr-HR"/>
-        </w:rPr>
-      </w:pPr>
-      <w:bookmarkStart w:id="16" w:name="_Toc143626598"/>
-      <w:r>
-        <w:rPr>
-          <w:lang w:val="hr-HR"/>
-        </w:rPr>
-        <w:t xml:space="preserve">API </w:t>
+      <w:r>
+        <w:t xml:space="preserve"> lasten programski jezik, ki bo omogočal napredno manipulacijo podatkov.</w:t>
+      </w:r>
+      <w:r>
+        <w:rPr>
+          <w:lang w:val="en-US"/>
+        </w:rPr>
+        <w:t xml:space="preserve"> </w:t>
+      </w:r>
+      <w:r>
+        <w:t xml:space="preserve">Ta jezik </w:t>
       </w:r>
       <w:proofErr w:type="spellStart"/>
       <w:r>
         <w:rPr>
-          <w:lang w:val="hr-HR"/>
-        </w:rPr>
-        <w:t>vmesniki</w:t>
-      </w:r>
-      <w:bookmarkEnd w:id="16"/>
+          <w:lang w:val="en-US"/>
+        </w:rPr>
+        <w:t>bo</w:t>
+      </w:r>
       <w:proofErr w:type="spellEnd"/>
-    </w:p>
-    <w:p>
-      <w:pPr>
-        <w:rPr>
-          <w:lang w:val="hr-HR"/>
-        </w:rPr>
-      </w:pPr>
-    </w:p>
-    <w:p>
-      <w:pPr>
-        <w:pStyle w:val="Heading3"/>
-        <w:numPr>
-          <w:ilvl w:val="2"/>
-          <w:numId w:val="43"/>
-        </w:numPr>
-        <w:rPr>
-          <w:lang w:val="hr-HR"/>
-        </w:rPr>
-      </w:pPr>
-      <w:bookmarkStart w:id="17" w:name="_Toc143626599"/>
+      <w:r>
+        <w:t xml:space="preserve"> omogoč</w:t>
+      </w:r>
+      <w:r>
+        <w:rPr>
+          <w:lang w:val="en-US"/>
+        </w:rPr>
+        <w:t>al</w:t>
+      </w:r>
+      <w:r>
+        <w:t>, da</w:t>
+      </w:r>
+      <w:r>
+        <w:rPr>
+          <w:lang w:val="en-US"/>
+        </w:rPr>
+        <w:t xml:space="preserve"> se</w:t>
+      </w:r>
+      <w:r>
+        <w:t xml:space="preserve"> izvajajo prilagojene skripte za analizo in vizualizacijo tekaških podatkov.</w:t>
+      </w:r>
+    </w:p>
+    <w:p>
+      <w:pPr>
+        <w:ind w:firstLine="360"/>
+      </w:pPr>
+    </w:p>
+    <w:p>
+      <w:pPr>
+        <w:ind w:firstLine="360"/>
+        <w:rPr>
+          <w:lang w:val="en-US"/>
+        </w:rPr>
+      </w:pPr>
+      <w:r>
+        <w:rPr>
+          <w:lang w:val="en-US"/>
+        </w:rPr>
+        <w:t xml:space="preserve">BNF </w:t>
+      </w:r>
       <w:proofErr w:type="spellStart"/>
       <w:r>
         <w:rPr>
-          <w:lang w:val="hr-HR"/>
-        </w:rPr>
-        <w:lastRenderedPageBreak/>
-        <w:t>Lasten</w:t>
+          <w:lang w:val="en-US"/>
+        </w:rPr>
+        <w:t>notacija</w:t>
       </w:r>
       <w:proofErr w:type="spellEnd"/>
       <w:r>
         <w:rPr>
-          <w:lang w:val="hr-HR"/>
-        </w:rPr>
-        <w:t xml:space="preserve"> programski jezik</w:t>
-      </w:r>
-      <w:bookmarkEnd w:id="17"/>
-    </w:p>
-    <w:p>
-      <w:pPr>
-        <w:rPr>
-          <w:lang w:val="hr-HR"/>
-        </w:rPr>
-      </w:pPr>
+          <w:lang w:val="en-US"/>
+        </w:rPr>
+        <w:t xml:space="preserve"> </w:t>
+      </w:r>
+      <w:proofErr w:type="spellStart"/>
+      <w:r>
+        <w:rPr>
+          <w:lang w:val="en-US"/>
+        </w:rPr>
+        <w:t>programskega</w:t>
+      </w:r>
+      <w:proofErr w:type="spellEnd"/>
+      <w:r>
+        <w:rPr>
+          <w:lang w:val="en-US"/>
+        </w:rPr>
+        <w:t xml:space="preserve"> </w:t>
+      </w:r>
+      <w:proofErr w:type="spellStart"/>
+      <w:r>
+        <w:rPr>
+          <w:lang w:val="en-US"/>
+        </w:rPr>
+        <w:t>jezika</w:t>
+      </w:r>
+      <w:proofErr w:type="spellEnd"/>
+      <w:r>
+        <w:rPr>
+          <w:lang w:val="en-US"/>
+        </w:rPr>
+        <w:t xml:space="preserve"> je </w:t>
+      </w:r>
+      <w:proofErr w:type="spellStart"/>
+      <w:r>
+        <w:rPr>
+          <w:lang w:val="en-US"/>
+        </w:rPr>
+        <w:t>prikazana</w:t>
+      </w:r>
+      <w:proofErr w:type="spellEnd"/>
+      <w:r>
+        <w:rPr>
+          <w:lang w:val="en-US"/>
+        </w:rPr>
+        <w:t xml:space="preserve"> </w:t>
+      </w:r>
+      <w:proofErr w:type="spellStart"/>
+      <w:r>
+        <w:rPr>
+          <w:lang w:val="en-US"/>
+        </w:rPr>
+        <w:t>na</w:t>
+      </w:r>
+      <w:proofErr w:type="spellEnd"/>
+      <w:r>
+        <w:rPr>
+          <w:lang w:val="en-US"/>
+        </w:rPr>
+        <w:t xml:space="preserve"> </w:t>
+      </w:r>
+      <w:proofErr w:type="spellStart"/>
+      <w:r>
+        <w:rPr>
+          <w:lang w:val="en-US"/>
+        </w:rPr>
+        <w:t>sliki</w:t>
+      </w:r>
+      <w:proofErr w:type="spellEnd"/>
+      <w:r>
+        <w:rPr>
+          <w:lang w:val="en-US"/>
+        </w:rPr>
+        <w:t>.</w:t>
+      </w:r>
     </w:p>
     <w:p>
       <w:pPr>
         <w:ind w:firstLine="360"/>
-      </w:pPr>
-      <w:r>
-        <w:t xml:space="preserve">Virtual Runner" </w:t>
-      </w:r>
-      <w:proofErr w:type="spellStart"/>
-      <w:r>
         <w:rPr>
           <w:lang w:val="en-US"/>
         </w:rPr>
-        <w:t>bo</w:t>
-      </w:r>
-      <w:proofErr w:type="spellEnd"/>
-      <w:r>
-        <w:t xml:space="preserve"> </w:t>
-      </w:r>
-      <w:proofErr w:type="spellStart"/>
-      <w:r>
+      </w:pPr>
+    </w:p>
+    <w:p>
+      <w:pPr>
+        <w:jc w:val="center"/>
         <w:rPr>
           <w:lang w:val="en-US"/>
         </w:rPr>
-        <w:t>uporabljal</w:t>
-      </w:r>
-      <w:proofErr w:type="spellEnd"/>
-      <w:r>
-        <w:t xml:space="preserve"> lasten programski jezik, ki bo omogočal napredno manipulacijo podatkov.</w:t>
-      </w:r>
-      <w:r>
-        <w:rPr>
-          <w:lang w:val="en-US"/>
-        </w:rPr>
-        <w:t xml:space="preserve"> </w:t>
-      </w:r>
-      <w:r>
-        <w:t xml:space="preserve">Ta jezik </w:t>
-      </w:r>
-      <w:proofErr w:type="spellStart"/>
-      <w:r>
-        <w:rPr>
-          <w:lang w:val="en-US"/>
-        </w:rPr>
-        <w:t>bo</w:t>
-      </w:r>
-      <w:proofErr w:type="spellEnd"/>
-      <w:r>
-        <w:t xml:space="preserve"> omogoč</w:t>
-      </w:r>
-      <w:r>
-        <w:rPr>
-          <w:lang w:val="en-US"/>
-        </w:rPr>
-        <w:t>al</w:t>
-      </w:r>
-      <w:r>
-        <w:t>, da</w:t>
-      </w:r>
-      <w:r>
-        <w:rPr>
-          <w:lang w:val="en-US"/>
-        </w:rPr>
-        <w:t xml:space="preserve"> se</w:t>
-      </w:r>
-      <w:r>
-        <w:t xml:space="preserve"> izvajajo prilagojene skripte za analizo in vizualizacijo tekaških podatkov.</w:t>
-      </w:r>
-    </w:p>
-    <w:p>
-      <w:pPr>
-        <w:ind w:firstLine="360"/>
-      </w:pPr>
-    </w:p>
-    <w:p>
-      <w:pPr>
-        <w:ind w:firstLine="360"/>
-        <w:rPr>
-          <w:lang w:val="en-US"/>
-        </w:rPr>
-      </w:pPr>
-      <w:r>
-        <w:rPr>
-          <w:lang w:val="en-US"/>
-        </w:rPr>
-        <w:t xml:space="preserve">BNF </w:t>
-      </w:r>
-      <w:proofErr w:type="spellStart"/>
-      <w:r>
-        <w:rPr>
-          <w:lang w:val="en-US"/>
-        </w:rPr>
-        <w:t>notacija</w:t>
-      </w:r>
-      <w:proofErr w:type="spellEnd"/>
-      <w:r>
-        <w:rPr>
-          <w:lang w:val="en-US"/>
-        </w:rPr>
-        <w:t xml:space="preserve"> </w:t>
-      </w:r>
-      <w:proofErr w:type="spellStart"/>
-      <w:r>
-        <w:rPr>
-          <w:lang w:val="en-US"/>
-        </w:rPr>
-        <w:t>programskega</w:t>
-      </w:r>
-      <w:proofErr w:type="spellEnd"/>
-      <w:r>
-        <w:rPr>
-          <w:lang w:val="en-US"/>
-        </w:rPr>
-        <w:t xml:space="preserve"> </w:t>
-      </w:r>
-      <w:proofErr w:type="spellStart"/>
-      <w:r>
-        <w:rPr>
-          <w:lang w:val="en-US"/>
-        </w:rPr>
-        <w:t>jezika</w:t>
-      </w:r>
-      <w:proofErr w:type="spellEnd"/>
-      <w:r>
-        <w:rPr>
-          <w:lang w:val="en-US"/>
-        </w:rPr>
-        <w:t xml:space="preserve"> je </w:t>
-      </w:r>
-      <w:proofErr w:type="spellStart"/>
-      <w:r>
-        <w:rPr>
-          <w:lang w:val="en-US"/>
-        </w:rPr>
-        <w:t>prikazana</w:t>
-      </w:r>
-      <w:proofErr w:type="spellEnd"/>
-      <w:r>
-        <w:rPr>
-          <w:lang w:val="en-US"/>
-        </w:rPr>
-        <w:t xml:space="preserve"> </w:t>
-      </w:r>
-      <w:proofErr w:type="spellStart"/>
-      <w:r>
-        <w:rPr>
-          <w:lang w:val="en-US"/>
-        </w:rPr>
-        <w:t>na</w:t>
-      </w:r>
-      <w:proofErr w:type="spellEnd"/>
-      <w:r>
-        <w:rPr>
-          <w:lang w:val="en-US"/>
-        </w:rPr>
-        <w:t xml:space="preserve"> </w:t>
-      </w:r>
-      <w:proofErr w:type="spellStart"/>
-      <w:r>
-        <w:rPr>
-          <w:lang w:val="en-US"/>
-        </w:rPr>
-        <w:t>sliki</w:t>
-      </w:r>
-      <w:proofErr w:type="spellEnd"/>
-      <w:r>
-        <w:rPr>
-          <w:lang w:val="en-US"/>
-        </w:rPr>
-        <w:t>.</w:t>
-      </w:r>
-    </w:p>
-    <w:p>
-      <w:pPr>
-        <w:ind w:firstLine="360"/>
-        <w:rPr>
-          <w:lang w:val="en-US"/>
-        </w:rPr>
-      </w:pPr>
-    </w:p>
-    <w:p>
-      <w:pPr>
-        <w:jc w:val="center"/>
-        <w:rPr>
-          <w:lang w:val="en-US"/>
-        </w:rPr>
-      </w:pPr>
-      <w:r>
-        <w:rPr>
+      </w:pPr>
+      <w:r>
+        <w:rPr>
+          <w:noProof/>
           <w:lang w:val="en-US"/>
         </w:rPr>
         <w:drawing>
@@ -4791,14 +4714,14 @@
           <w:lang w:val="hr-HR"/>
         </w:rPr>
       </w:pPr>
-      <w:bookmarkStart w:id="18" w:name="_Toc143626600"/>
+      <w:bookmarkStart w:id="16" w:name="_Toc143626600"/>
       <w:r>
         <w:rPr>
           <w:lang w:val="hr-HR"/>
         </w:rPr>
         <w:t>Sistemski elementi</w:t>
       </w:r>
-      <w:bookmarkEnd w:id="18"/>
+      <w:bookmarkEnd w:id="16"/>
     </w:p>
     <w:p>
       <w:pPr>
@@ -4812,14 +4735,14 @@
         <w:pStyle w:val="Heading3"/>
         <w:ind w:left="426"/>
       </w:pPr>
-      <w:bookmarkStart w:id="19" w:name="_Toc143626601"/>
+      <w:bookmarkStart w:id="17" w:name="_Toc143626601"/>
       <w:r>
         <w:t xml:space="preserve">3.3.1 </w:t>
       </w:r>
       <w:r>
         <w:t>Pregled Aktivnosti</w:t>
       </w:r>
-      <w:bookmarkEnd w:id="19"/>
+      <w:bookmarkEnd w:id="17"/>
     </w:p>
     <w:p>
       <w:pPr>
@@ -4853,22 +4776,22 @@
         <w:pStyle w:val="Heading3"/>
         <w:ind w:left="426"/>
       </w:pPr>
-      <w:bookmarkStart w:id="20" w:name="_Toc143626602"/>
+      <w:bookmarkStart w:id="18" w:name="_Toc143626602"/>
+      <w:r>
+        <w:t xml:space="preserve">3.3.2 </w:t>
+      </w:r>
+      <w:r>
+        <w:t>Izbor in Zagon Simulacije</w:t>
+      </w:r>
+      <w:bookmarkEnd w:id="18"/>
+    </w:p>
+    <w:p/>
+    <w:p>
+      <w:pPr>
+        <w:ind w:firstLine="426"/>
+      </w:pPr>
       <w:r>
         <w:lastRenderedPageBreak/>
-        <w:t xml:space="preserve">3.3.2 </w:t>
-      </w:r>
-      <w:r>
-        <w:t>Izbor in Zagon Simulacije</w:t>
-      </w:r>
-      <w:bookmarkEnd w:id="20"/>
-    </w:p>
-    <w:p/>
-    <w:p>
-      <w:pPr>
-        <w:ind w:firstLine="426"/>
-      </w:pPr>
-      <w:r>
         <w:t>Uporabniki morajo imeti možnost izbire tekaške aktivnosti iz seznama.</w:t>
       </w:r>
       <w:r>
@@ -4891,14 +4814,14 @@
         <w:pStyle w:val="Heading3"/>
         <w:ind w:left="426"/>
       </w:pPr>
-      <w:bookmarkStart w:id="21" w:name="_Toc143626603"/>
+      <w:bookmarkStart w:id="19" w:name="_Toc143626603"/>
       <w:r>
         <w:t xml:space="preserve">3.3.3 </w:t>
       </w:r>
       <w:r>
         <w:t>Simulacija v Pospešenem Načinu</w:t>
       </w:r>
-      <w:bookmarkEnd w:id="21"/>
+      <w:bookmarkEnd w:id="19"/>
     </w:p>
     <w:p/>
     <w:p>
@@ -4907,71 +4830,6 @@
       </w:pPr>
       <w:r>
         <w:t>Uporabniki morajo imeti možnost ogleda simulacije teka v pospešenem načinu, ki omogoča hitro pregledovanje tekaške aktivnosti.</w:t>
-      </w:r>
-    </w:p>
-    <w:p>
-      <w:pPr>
-        <w:ind w:left="426"/>
-      </w:pPr>
-    </w:p>
-    <w:p>
-      <w:pPr>
-        <w:pStyle w:val="Heading3"/>
-        <w:ind w:left="426"/>
-      </w:pPr>
-      <w:bookmarkStart w:id="22" w:name="_Toc143626604"/>
-      <w:r>
-        <w:t xml:space="preserve">3.3.4 </w:t>
-      </w:r>
-      <w:r>
-        <w:t>Ustvarjanje in Izvajanje Skript</w:t>
-      </w:r>
-      <w:bookmarkEnd w:id="22"/>
-    </w:p>
-    <w:p/>
-    <w:p>
-      <w:pPr>
-        <w:ind w:firstLine="426"/>
-      </w:pPr>
-      <w:r>
-        <w:t>Uporabniki morajo imeti možnost ustvarjanja lastnih skript s pomočjo lastnega programskega jezika.</w:t>
-      </w:r>
-      <w:r>
-        <w:rPr>
-          <w:lang w:val="hr-HR"/>
-        </w:rPr>
-        <w:t xml:space="preserve"> </w:t>
-      </w:r>
-      <w:r>
-        <w:t>Te skripte lahko izvajajo napredne manipulacije s podatki, analize in vizualizacije.</w:t>
-      </w:r>
-    </w:p>
-    <w:p>
-      <w:pPr>
-        <w:ind w:left="426"/>
-      </w:pPr>
-    </w:p>
-    <w:p>
-      <w:pPr>
-        <w:pStyle w:val="Heading3"/>
-        <w:ind w:left="426"/>
-      </w:pPr>
-      <w:bookmarkStart w:id="23" w:name="_Toc143626605"/>
-      <w:r>
-        <w:t xml:space="preserve">3.3.5 </w:t>
-      </w:r>
-      <w:r>
-        <w:t>Dostop preko RESTful API-jev</w:t>
-      </w:r>
-      <w:bookmarkEnd w:id="23"/>
-    </w:p>
-    <w:p/>
-    <w:p>
-      <w:pPr>
-        <w:ind w:firstLine="360"/>
-      </w:pPr>
-      <w:r>
-        <w:t>Aplikacija mora ponuditi RESTful API, ki omogoča uporabnikom dostop do svojih podatkov, kot tudi obdelavo in pridobivanje informacij prek API-ja.</w:t>
       </w:r>
     </w:p>
     <w:p>
@@ -4993,7 +4851,7 @@
           <w:lang w:val="hr-HR"/>
         </w:rPr>
       </w:pPr>
-      <w:bookmarkStart w:id="24" w:name="_Toc143626606"/>
+      <w:bookmarkStart w:id="20" w:name="_Toc143626606"/>
       <w:r>
         <w:rPr>
           <w:lang w:val="hr-HR"/>
@@ -5007,7 +4865,7 @@
         </w:rPr>
         <w:t>zahteve</w:t>
       </w:r>
-      <w:bookmarkEnd w:id="24"/>
+      <w:bookmarkEnd w:id="20"/>
       <w:proofErr w:type="spellEnd"/>
     </w:p>
     <w:p>
@@ -5043,7 +4901,7 @@
           <w:lang w:val="hr-HR"/>
         </w:rPr>
       </w:pPr>
-      <w:bookmarkStart w:id="25" w:name="_Toc143626607"/>
+      <w:bookmarkStart w:id="21" w:name="_Toc143626607"/>
       <w:proofErr w:type="spellStart"/>
       <w:r>
         <w:rPr>
@@ -5051,7 +4909,7 @@
         </w:rPr>
         <w:t>Uspešnost</w:t>
       </w:r>
-      <w:bookmarkEnd w:id="25"/>
+      <w:bookmarkEnd w:id="21"/>
       <w:proofErr w:type="spellEnd"/>
     </w:p>
     <w:p>
@@ -5098,11 +4956,11 @@
           <w:numId w:val="43"/>
         </w:numPr>
       </w:pPr>
-      <w:bookmarkStart w:id="26" w:name="_Toc143626608"/>
+      <w:bookmarkStart w:id="22" w:name="_Toc143626608"/>
       <w:r>
         <w:t>Varnost</w:t>
       </w:r>
-      <w:bookmarkEnd w:id="26"/>
+      <w:bookmarkEnd w:id="22"/>
     </w:p>
     <w:p>
       <w:pPr>
@@ -5123,7 +4981,6 @@
         <w:ind w:firstLine="360"/>
       </w:pPr>
       <w:r>
-        <w:lastRenderedPageBreak/>
         <w:t>Vsi prenosi podatkov med uporabniki in strežnikom ter prek API-jev morajo biti zaščiteni s protokoli za šifriranje, kot je SSL/TLS. To zagotavlja, da se občutljivi podatki, vključno s poverilnicami uporabnikov in tekaškimi podatki, ne morejo prestreči ali zlorabiti med prenosom.</w:t>
       </w:r>
     </w:p>
@@ -5144,11 +5001,11 @@
           <w:numId w:val="43"/>
         </w:numPr>
       </w:pPr>
-      <w:bookmarkStart w:id="27" w:name="_Toc143626609"/>
+      <w:bookmarkStart w:id="23" w:name="_Toc143626609"/>
       <w:r>
         <w:t>Uporabnost</w:t>
       </w:r>
-      <w:bookmarkEnd w:id="27"/>
+      <w:bookmarkEnd w:id="23"/>
     </w:p>
     <w:p/>
     <w:p>
@@ -5160,7 +5017,11 @@
         </w:rPr>
       </w:pPr>
       <w:r>
-        <w:t>Uporabniški vmesnik aplikacije mora biti oblikovan tako, da je enostaven za uporabo in razumevanje. Uporabniki morajo brez težav navigirati med različnimi deli aplikacije, izbirati tekaške aktivnosti ter zaganjati simulacije. Jasne ikone, besedila in grafični elementi morajo biti usmerjeni k hitremu razumevanju funkcionalnosti.</w:t>
+        <w:t xml:space="preserve">Uporabniški vmesnik aplikacije mora biti oblikovan tako, da je enostaven za uporabo in razumevanje. Uporabniki morajo brez težav navigirati med različnimi deli aplikacije, izbirati </w:t>
+      </w:r>
+      <w:r>
+        <w:lastRenderedPageBreak/>
+        <w:t>tekaške aktivnosti ter zaganjati simulacije. Jasne ikone, besedila in grafični elementi morajo biti usmerjeni k hitremu razumevanju funkcionalnosti.</w:t>
       </w:r>
     </w:p>
     <w:p>
@@ -13487,6 +13348,7 @@
   <w:style w:type="character" w:default="1" w:styleId="DefaultParagraphFont">
     <w:name w:val="Default Paragraph Font"/>
     <w:uiPriority w:val="1"/>
+    <w:semiHidden/>
     <w:unhideWhenUsed/>
   </w:style>
   <w:style w:type="table" w:default="1" w:styleId="TableNormal">
